--- a/Nalanda_Common_spell/17-Atisha/work_collated_docx/ADD2A7DE_format_namgyal.docx
+++ b/Nalanda_Common_spell/17-Atisha/work_collated_docx/ADD2A7DE_format_namgyal.docx
@@ -262,7 +262,7 @@
         <w:footnoteReference w:id="47"/>
       </w:r>
       <w:r>
-        <w:t xml:space="preserve">དང་བསྲེས་ལ་གང་འདོད་པའི་གཟུགས་བྱས་ལ་སྤྱི་བོར་སེང་ལྡེང་གི་ཕུར་བུ་སོར་བཞི་པ་བཏབ་ལ་སའི་དོང་གྲུ་གསུམ་པའི་ནང་དུ་བཅུག་ལ།བསྲི་</w:t>
+        <w:t xml:space="preserve">དང་བསྲེས་ལ་གང་འདོད་པའི་གཟུགས་བྱས་ལ་སྤྱི་བོར་སེང་ལྡེང་གི་ཕུར་བུ་སོར་བཞི་པ་བཏབ་ལ་སའི་དོང་གྲུ་གསུམ་པའི་ནང་དུ་བཅུག་ལ། བསྲི་</w:t>
       </w:r>
       <w:r>
         <w:rPr>

--- a/Nalanda_Common_spell/17-Atisha/work_collated_docx/ADD2A7DE_format_namgyal.docx
+++ b/Nalanda_Common_spell/17-Atisha/work_collated_docx/ADD2A7DE_format_namgyal.docx
@@ -280,7 +280,7 @@
         <w:footnoteReference w:id="49"/>
       </w:r>
       <w:r>
-        <w:t xml:space="preserve">ཏི་ར་ཏི་སྭཱ་ལཾ་སྐེ་མཾ་སྐེ་མཾ་སྭཱ་ཧཱ་ཞེས་བཟླས་ནས་རྒྱུ་མ་འགུལ་</w:t>
+        <w:t xml:space="preserve">ཏི་ར་ཏི་སྭཱ་ལཾ་སྐེ་མཾ་སྐེ་མཾ་སྭཱ་ཧཱ་ཞེས་བཟླས་ནས་རྒྱུ་མ་འགུལ་པའི་ཚེ་གཟའ་སྲང་ནས་ཐོན་པ་</w:t>
       </w:r>
       <w:r>
         <w:rPr>
@@ -289,7 +289,7 @@
         <w:footnoteReference w:id="50"/>
       </w:r>
       <w:r>
-        <w:t xml:space="preserve">པའི་ཚེ་གཟའ་སྲང་ནས་ཐོན་པ་</w:t>
+        <w:t xml:space="preserve">དང་བསྟུན་</w:t>
       </w:r>
       <w:r>
         <w:rPr>
@@ -298,22 +298,13 @@
         <w:footnoteReference w:id="51"/>
       </w:r>
       <w:r>
-        <w:t xml:space="preserve">དང་བསྟུན་</w:t>
+        <w:t xml:space="preserve">ནས། བསྒྲུབ་བྱའི་ཁྱིམ་དུ་བསྐྱལ་ན་སྔ་མ་ལྟར་འགྲུབ་པར་ངེས་སོ། །​འགལ་བ་སྐྲག་པར་བྱེད་པའི་ལས་སྣ་ཚོགས་པའི་ཆོ་ག་འགལ་བ་</w:t>
       </w:r>
       <w:r>
         <w:rPr>
           <w:rStyle w:val="FootnoteReference"/>
         </w:rPr>
         <w:footnoteReference w:id="52"/>
-      </w:r>
-      <w:r>
-        <w:t xml:space="preserve">ནས། བསྒྲུབ་བྱའི་ཁྱིམ་དུ་བསྐྱལ་ན་སྔ་མ་ལྟར་འགྲུབ་པར་ངེས་སོ། །​འགལ་བ་སྐྲག་པར་བྱེད་པའི་ལས་སྣ་ཚོགས་པའི་ཆོ་ག་འགལ་བ་</w:t>
-      </w:r>
-      <w:r>
-        <w:rPr>
-          <w:rStyle w:val="FootnoteReference"/>
-        </w:rPr>
-        <w:footnoteReference w:id="53"/>
       </w:r>
       <w:r>
         <w:t xml:space="preserve">མེའི་འཁོར་ལོ་ཞེས་བྱ་བ། དཔལ་མར་མེ་མཛད་བཟང་པོས་མཛད་པ་རྫོགས་སོ། །​</w:t>
@@ -929,7 +920,7 @@
         <w:t xml:space="preserve"> </w:t>
       </w:r>
       <w:r>
-        <w:t xml:space="preserve">མགུལ།!་ སྣར་ཐང་། པེ་ཅིན།</w:t>
+        <w:t xml:space="preserve">འཐོན་པ་ སྣར་ཐང་། པེ་ཅིན།</w:t>
       </w:r>
     </w:p>
   </w:footnote>
@@ -948,30 +939,11 @@
         <w:t xml:space="preserve"> </w:t>
       </w:r>
       <w:r>
-        <w:t xml:space="preserve">འཐོན་པ་ སྣར་ཐང་། པེ་ཅིན།</w:t>
+        <w:t xml:space="preserve">བཏུད་ སྣར་ཐང་། པེ་ཅིན།</w:t>
       </w:r>
     </w:p>
   </w:footnote>
   <w:footnote w:id="52">
-    <w:p>
-      <w:pPr>
-        <w:pStyle w:val="FootnoteText"/>
-      </w:pPr>
-      <w:r>
-        <w:rPr>
-          <w:rStyle w:val="FootnoteReference"/>
-        </w:rPr>
-        <w:footnoteRef/>
-      </w:r>
-      <w:r>
-        <w:t xml:space="preserve"> </w:t>
-      </w:r>
-      <w:r>
-        <w:t xml:space="preserve">བཏུད་ སྣར་ཐང་། པེ་ཅིན།</w:t>
-      </w:r>
-    </w:p>
-  </w:footnote>
-  <w:footnote w:id="53">
     <w:p>
       <w:pPr>
         <w:pStyle w:val="FootnoteText"/>
